--- a/Hbase安装部署以及基本使用.docx
+++ b/Hbase安装部署以及基本使用.docx
@@ -2737,7 +2737,14 @@
           <w:rFonts w:hint="eastAsia"/>
           <w:szCs w:val="21"/>
         </w:rPr>
-        <w:t>test1</w:t>
+        <w:t>test</w:t>
+      </w:r>
+      <w:r>
+        <w:rPr>
+          <w:rFonts w:hint="eastAsia"/>
+          <w:szCs w:val="21"/>
+        </w:rPr>
+        <w:t>2</w:t>
       </w:r>
       <w:r>
         <w:rPr>
@@ -2757,13 +2764,192 @@
       </w:pPr>
       <w:r>
         <w:rPr>
-          <w:rFonts w:hint="eastAsia"/>
-          <w:szCs w:val="21"/>
-        </w:rPr>
-        <w:t>s</w:t>
+          <w:noProof/>
+        </w:rPr>
+        <w:drawing>
+          <wp:inline distT="0" distB="0" distL="0" distR="0" wp14:anchorId="76ADF2C8" wp14:editId="30C29D7E">
+            <wp:extent cx="5274310" cy="801524"/>
+            <wp:effectExtent l="0" t="0" r="2540" b="0"/>
+            <wp:docPr id="8" name="图片 8"/>
+            <wp:cNvGraphicFramePr>
+              <a:graphicFrameLocks xmlns:a="http://schemas.openxmlformats.org/drawingml/2006/main" noChangeAspect="1"/>
+            </wp:cNvGraphicFramePr>
+            <a:graphic xmlns:a="http://schemas.openxmlformats.org/drawingml/2006/main">
+              <a:graphicData uri="http://schemas.openxmlformats.org/drawingml/2006/picture">
+                <pic:pic xmlns:pic="http://schemas.openxmlformats.org/drawingml/2006/picture">
+                  <pic:nvPicPr>
+                    <pic:cNvPr id="0" name=""/>
+                    <pic:cNvPicPr/>
+                  </pic:nvPicPr>
+                  <pic:blipFill>
+                    <a:blip r:embed="rId13"/>
+                    <a:stretch>
+                      <a:fillRect/>
+                    </a:stretch>
+                  </pic:blipFill>
+                  <pic:spPr>
+                    <a:xfrm>
+                      <a:off x="0" y="0"/>
+                      <a:ext cx="5274310" cy="801524"/>
+                    </a:xfrm>
+                    <a:prstGeom prst="rect">
+                      <a:avLst/>
+                    </a:prstGeom>
+                  </pic:spPr>
+                </pic:pic>
+              </a:graphicData>
+            </a:graphic>
+          </wp:inline>
+        </w:drawing>
+      </w:r>
+    </w:p>
+    <w:p>
+      <w:pPr>
+        <w:pStyle w:val="a4"/>
+        <w:ind w:left="1560"/>
+        <w:rPr>
+          <w:szCs w:val="21"/>
+        </w:rPr>
+      </w:pPr>
+    </w:p>
+    <w:p>
+      <w:pPr>
+        <w:pStyle w:val="a4"/>
+        <w:numPr>
+          <w:ilvl w:val="0"/>
+          <w:numId w:val="12"/>
+        </w:numPr>
+        <w:ind w:firstLineChars="0"/>
+        <w:rPr>
+          <w:rFonts w:hint="eastAsia"/>
+          <w:szCs w:val="21"/>
+        </w:rPr>
+      </w:pPr>
+      <w:r>
+        <w:rPr>
+          <w:rFonts w:hint="eastAsia"/>
+          <w:szCs w:val="21"/>
+        </w:rPr>
+        <w:t>exists '</w:t>
+      </w:r>
+      <w:r>
+        <w:rPr>
+          <w:rFonts w:hint="eastAsia"/>
+          <w:szCs w:val="21"/>
+        </w:rPr>
+        <w:t>表名</w:t>
+      </w:r>
+      <w:r>
+        <w:rPr>
+          <w:rFonts w:hint="eastAsia"/>
+          <w:szCs w:val="21"/>
+        </w:rPr>
+        <w:t xml:space="preserve">'  </w:t>
+      </w:r>
+      <w:r>
+        <w:rPr>
+          <w:rFonts w:hint="eastAsia"/>
+          <w:szCs w:val="21"/>
+        </w:rPr>
+        <w:t>查看数据表是否存在</w:t>
+      </w:r>
+    </w:p>
+    <w:p>
+      <w:pPr>
+        <w:pStyle w:val="a4"/>
+        <w:ind w:left="1560" w:firstLineChars="0" w:firstLine="0"/>
+        <w:rPr>
+          <w:rFonts w:hint="eastAsia"/>
+          <w:szCs w:val="21"/>
+        </w:rPr>
+      </w:pPr>
+      <w:proofErr w:type="gramStart"/>
+      <w:r>
+        <w:rPr>
+          <w:rFonts w:hint="eastAsia"/>
+          <w:szCs w:val="21"/>
+        </w:rPr>
+        <w:t>exists</w:t>
+      </w:r>
+      <w:proofErr w:type="gramEnd"/>
+      <w:r>
+        <w:rPr>
+          <w:rFonts w:hint="eastAsia"/>
+          <w:szCs w:val="21"/>
+        </w:rPr>
+        <w:t xml:space="preserve"> </w:t>
+      </w:r>
+      <w:r>
+        <w:rPr>
+          <w:szCs w:val="21"/>
+        </w:rPr>
+        <w:t>‘</w:t>
+      </w:r>
+      <w:r>
+        <w:rPr>
+          <w:rFonts w:hint="eastAsia"/>
+          <w:szCs w:val="21"/>
+        </w:rPr>
+        <w:t>test2</w:t>
+      </w:r>
+      <w:r>
+        <w:rPr>
+          <w:szCs w:val="21"/>
+        </w:rPr>
+        <w:t>’</w:t>
       </w:r>
       <w:bookmarkStart w:id="0" w:name="_GoBack"/>
       <w:bookmarkEnd w:id="0"/>
+    </w:p>
+    <w:p>
+      <w:pPr>
+        <w:pStyle w:val="a4"/>
+        <w:ind w:left="1560" w:firstLineChars="0" w:firstLine="0"/>
+        <w:rPr>
+          <w:rFonts w:hint="eastAsia"/>
+          <w:szCs w:val="21"/>
+        </w:rPr>
+      </w:pPr>
+      <w:r>
+        <w:rPr>
+          <w:noProof/>
+        </w:rPr>
+        <w:drawing>
+          <wp:inline distT="0" distB="0" distL="0" distR="0" wp14:anchorId="0B4A9E3C" wp14:editId="48A51DB7">
+            <wp:extent cx="5275385" cy="822960"/>
+            <wp:effectExtent l="0" t="0" r="1905" b="0"/>
+            <wp:docPr id="9" name="图片 9"/>
+            <wp:cNvGraphicFramePr>
+              <a:graphicFrameLocks xmlns:a="http://schemas.openxmlformats.org/drawingml/2006/main" noChangeAspect="1"/>
+            </wp:cNvGraphicFramePr>
+            <a:graphic xmlns:a="http://schemas.openxmlformats.org/drawingml/2006/main">
+              <a:graphicData uri="http://schemas.openxmlformats.org/drawingml/2006/picture">
+                <pic:pic xmlns:pic="http://schemas.openxmlformats.org/drawingml/2006/picture">
+                  <pic:nvPicPr>
+                    <pic:cNvPr id="0" name=""/>
+                    <pic:cNvPicPr/>
+                  </pic:nvPicPr>
+                  <pic:blipFill>
+                    <a:blip r:embed="rId14"/>
+                    <a:stretch>
+                      <a:fillRect/>
+                    </a:stretch>
+                  </pic:blipFill>
+                  <pic:spPr>
+                    <a:xfrm>
+                      <a:off x="0" y="0"/>
+                      <a:ext cx="5291936" cy="825542"/>
+                    </a:xfrm>
+                    <a:prstGeom prst="rect">
+                      <a:avLst/>
+                    </a:prstGeom>
+                  </pic:spPr>
+                </pic:pic>
+              </a:graphicData>
+            </a:graphic>
+          </wp:inline>
+        </w:drawing>
+      </w:r>
     </w:p>
     <w:sectPr>
       <w:pgSz w:w="11906" w:h="16838"/>

--- a/Hbase安装部署以及基本使用.docx
+++ b/Hbase安装部署以及基本使用.docx
@@ -6,7 +6,6 @@
       <w:pPr>
         <w:jc w:val="center"/>
         <w:rPr>
-          <w:rFonts w:hint="eastAsia"/>
           <w:sz w:val="36"/>
           <w:szCs w:val="36"/>
         </w:rPr>
@@ -40,7 +39,6 @@
     <w:p>
       <w:pPr>
         <w:rPr>
-          <w:rFonts w:hint="eastAsia"/>
           <w:sz w:val="24"/>
           <w:szCs w:val="24"/>
         </w:rPr>
@@ -70,18 +68,37 @@
         </w:rPr>
         <w:t>官网：</w:t>
       </w:r>
-      <w:hyperlink r:id="rId6" w:history="1">
-        <w:r>
-          <w:rPr>
-            <w:rStyle w:val="a3"/>
-            <w:color w:val="FF0000"/>
-            <w:sz w:val="24"/>
-            <w:szCs w:val="24"/>
-            <w:u w:val="none"/>
-          </w:rPr>
-          <w:t>https://hbase.apache.org</w:t>
-        </w:r>
-      </w:hyperlink>
+      <w:r>
+        <w:fldChar w:fldCharType="begin"/>
+      </w:r>
+      <w:r>
+        <w:instrText xml:space="preserve"> HYPERLINK "https://hbase.apache.org" </w:instrText>
+      </w:r>
+      <w:r>
+        <w:fldChar w:fldCharType="separate"/>
+      </w:r>
+      <w:r>
+        <w:rPr>
+          <w:rStyle w:val="a3"/>
+          <w:color w:val="FF0000"/>
+          <w:sz w:val="24"/>
+          <w:szCs w:val="24"/>
+          <w:u w:val="none"/>
+        </w:rPr>
+        <w:t>https://hbase.apache.org</w:t>
+      </w:r>
+      <w:r>
+        <w:rPr>
+          <w:rStyle w:val="a3"/>
+          <w:color w:val="FF0000"/>
+          <w:sz w:val="24"/>
+          <w:szCs w:val="24"/>
+          <w:u w:val="none"/>
+        </w:rPr>
+        <w:fldChar w:fldCharType="end"/>
+      </w:r>
+      <w:bookmarkStart w:id="0" w:name="_GoBack"/>
+      <w:bookmarkEnd w:id="0"/>
     </w:p>
     <w:p>
       <w:pPr>
@@ -92,7 +109,6 @@
         </w:numPr>
         <w:ind w:firstLineChars="0"/>
         <w:rPr>
-          <w:rFonts w:hint="eastAsia"/>
           <w:b/>
           <w:sz w:val="32"/>
           <w:szCs w:val="32"/>
@@ -155,7 +171,6 @@
         </w:numPr>
         <w:ind w:firstLineChars="0"/>
         <w:rPr>
-          <w:rFonts w:hint="eastAsia"/>
           <w:szCs w:val="21"/>
         </w:rPr>
       </w:pPr>
@@ -172,7 +187,6 @@
         <w:pStyle w:val="a4"/>
         <w:ind w:left="1140" w:firstLineChars="0" w:firstLine="0"/>
         <w:rPr>
-          <w:rFonts w:hint="eastAsia"/>
           <w:szCs w:val="21"/>
         </w:rPr>
       </w:pPr>
@@ -1109,7 +1123,6 @@
         <w:pStyle w:val="a4"/>
         <w:ind w:left="1140" w:firstLineChars="0" w:firstLine="0"/>
         <w:rPr>
-          <w:rFonts w:hint="eastAsia"/>
           <w:szCs w:val="21"/>
         </w:rPr>
       </w:pPr>
@@ -1151,7 +1164,6 @@
         <w:ind w:left="720" w:firstLineChars="150" w:firstLine="315"/>
         <w:jc w:val="left"/>
         <w:rPr>
-          <w:rFonts w:hint="eastAsia"/>
           <w:szCs w:val="21"/>
         </w:rPr>
       </w:pPr>
@@ -1230,7 +1242,6 @@
         <w:ind w:left="720" w:firstLine="315"/>
         <w:jc w:val="left"/>
         <w:rPr>
-          <w:rFonts w:hint="eastAsia"/>
           <w:szCs w:val="21"/>
         </w:rPr>
       </w:pPr>
@@ -1266,7 +1277,6 @@
         <w:ind w:left="720" w:firstLine="315"/>
         <w:jc w:val="left"/>
         <w:rPr>
-          <w:rFonts w:hint="eastAsia"/>
           <w:color w:val="FF0000"/>
           <w:szCs w:val="21"/>
         </w:rPr>
@@ -1293,7 +1303,6 @@
       <w:pPr>
         <w:jc w:val="left"/>
         <w:rPr>
-          <w:rFonts w:hint="eastAsia"/>
           <w:szCs w:val="21"/>
         </w:rPr>
       </w:pPr>
@@ -1347,7 +1356,6 @@
       <w:pPr>
         <w:jc w:val="left"/>
         <w:rPr>
-          <w:rFonts w:hint="eastAsia"/>
           <w:color w:val="FF0000"/>
           <w:szCs w:val="21"/>
         </w:rPr>
@@ -1433,7 +1441,6 @@
         <w:ind w:firstLineChars="0"/>
         <w:jc w:val="left"/>
         <w:rPr>
-          <w:rFonts w:hint="eastAsia"/>
           <w:b/>
           <w:sz w:val="32"/>
           <w:szCs w:val="32"/>
@@ -1563,14 +1570,97 @@
         <w:pStyle w:val="a4"/>
         <w:ind w:left="1560" w:firstLineChars="0" w:firstLine="0"/>
         <w:rPr>
-          <w:rFonts w:hint="eastAsia"/>
-          <w:szCs w:val="21"/>
-        </w:rPr>
-      </w:pPr>
+          <w:color w:val="FF0000"/>
+          <w:szCs w:val="21"/>
+        </w:rPr>
+      </w:pPr>
+      <w:r>
+        <w:rPr>
+          <w:rFonts w:hint="eastAsia"/>
+          <w:color w:val="FF0000"/>
+          <w:szCs w:val="21"/>
+        </w:rPr>
+        <w:t>注意：此处的</w:t>
+      </w:r>
+      <w:r>
+        <w:rPr>
+          <w:rFonts w:hint="eastAsia"/>
+          <w:color w:val="FF0000"/>
+          <w:szCs w:val="21"/>
+        </w:rPr>
+        <w:t>col1,col2</w:t>
+      </w:r>
+      <w:r>
+        <w:rPr>
+          <w:rFonts w:hint="eastAsia"/>
+          <w:color w:val="FF0000"/>
+          <w:szCs w:val="21"/>
+        </w:rPr>
+        <w:t>都是列簇，</w:t>
+      </w:r>
+      <w:r>
+        <w:rPr>
+          <w:rFonts w:hint="eastAsia"/>
+          <w:color w:val="FF0000"/>
+          <w:szCs w:val="21"/>
+        </w:rPr>
+        <w:t xml:space="preserve">col1:f </w:t>
+      </w:r>
+      <w:r>
+        <w:rPr>
+          <w:rFonts w:hint="eastAsia"/>
+          <w:color w:val="FF0000"/>
+          <w:szCs w:val="21"/>
+        </w:rPr>
+        <w:t>这才是只</w:t>
+      </w:r>
+      <w:r>
+        <w:rPr>
+          <w:rFonts w:hint="eastAsia"/>
+          <w:color w:val="FF0000"/>
+          <w:szCs w:val="21"/>
+        </w:rPr>
+        <w:t>col</w:t>
+      </w:r>
       <w:proofErr w:type="gramStart"/>
       <w:r>
         <w:rPr>
           <w:rFonts w:hint="eastAsia"/>
+          <w:color w:val="FF0000"/>
+          <w:szCs w:val="21"/>
+        </w:rPr>
+        <w:t>1</w:t>
+      </w:r>
+      <w:r>
+        <w:rPr>
+          <w:rFonts w:hint="eastAsia"/>
+          <w:color w:val="FF0000"/>
+          <w:szCs w:val="21"/>
+        </w:rPr>
+        <w:t>列簇下的</w:t>
+      </w:r>
+      <w:proofErr w:type="gramEnd"/>
+      <w:r>
+        <w:rPr>
+          <w:rFonts w:hint="eastAsia"/>
+          <w:color w:val="FF0000"/>
+          <w:szCs w:val="21"/>
+        </w:rPr>
+        <w:t>列</w:t>
+      </w:r>
+    </w:p>
+    <w:p>
+      <w:pPr>
+        <w:pStyle w:val="a4"/>
+        <w:ind w:left="1560" w:firstLineChars="0" w:firstLine="0"/>
+        <w:rPr>
+          <w:szCs w:val="21"/>
+        </w:rPr>
+      </w:pPr>
+      <w:proofErr w:type="gramStart"/>
+      <w:r>
+        <w:rPr>
+          <w:rFonts w:hint="eastAsia"/>
           <w:szCs w:val="21"/>
         </w:rPr>
         <w:t>create</w:t>
@@ -1660,12 +1750,12 @@
         <w:pStyle w:val="a4"/>
         <w:ind w:left="1560" w:firstLineChars="0" w:firstLine="0"/>
         <w:rPr>
-          <w:rFonts w:hint="eastAsia"/>
-          <w:szCs w:val="21"/>
-        </w:rPr>
-      </w:pPr>
-      <w:r>
-        <w:rPr>
+          <w:szCs w:val="21"/>
+        </w:rPr>
+      </w:pPr>
+      <w:r>
+        <w:rPr>
+          <w:noProof/>
           <w:szCs w:val="21"/>
         </w:rPr>
         <w:drawing>
@@ -1673,6 +1763,270 @@
             <wp:extent cx="5274310" cy="1134831"/>
             <wp:effectExtent l="0" t="0" r="2540" b="8255"/>
             <wp:docPr id="1" name="图片 1"/>
+            <wp:cNvGraphicFramePr>
+              <a:graphicFrameLocks xmlns:a="http://schemas.openxmlformats.org/drawingml/2006/main" noChangeAspect="1"/>
+            </wp:cNvGraphicFramePr>
+            <a:graphic xmlns:a="http://schemas.openxmlformats.org/drawingml/2006/main">
+              <a:graphicData uri="http://schemas.openxmlformats.org/drawingml/2006/picture">
+                <pic:pic xmlns:pic="http://schemas.openxmlformats.org/drawingml/2006/picture">
+                  <pic:nvPicPr>
+                    <pic:cNvPr id="0" name=""/>
+                    <pic:cNvPicPr/>
+                  </pic:nvPicPr>
+                  <pic:blipFill>
+                    <a:blip r:embed="rId6"/>
+                    <a:stretch>
+                      <a:fillRect/>
+                    </a:stretch>
+                  </pic:blipFill>
+                  <pic:spPr>
+                    <a:xfrm>
+                      <a:off x="0" y="0"/>
+                      <a:ext cx="5274310" cy="1134831"/>
+                    </a:xfrm>
+                    <a:prstGeom prst="rect">
+                      <a:avLst/>
+                    </a:prstGeom>
+                  </pic:spPr>
+                </pic:pic>
+              </a:graphicData>
+            </a:graphic>
+          </wp:inline>
+        </w:drawing>
+      </w:r>
+    </w:p>
+    <w:p>
+      <w:pPr>
+        <w:pStyle w:val="a4"/>
+        <w:numPr>
+          <w:ilvl w:val="0"/>
+          <w:numId w:val="12"/>
+        </w:numPr>
+        <w:ind w:firstLineChars="0"/>
+        <w:rPr>
+          <w:szCs w:val="21"/>
+        </w:rPr>
+      </w:pPr>
+      <w:r>
+        <w:rPr>
+          <w:rFonts w:hint="eastAsia"/>
+          <w:szCs w:val="21"/>
+        </w:rPr>
+        <w:t>添加记录</w:t>
+      </w:r>
+      <w:r>
+        <w:rPr>
+          <w:rFonts w:hint="eastAsia"/>
+          <w:szCs w:val="21"/>
+        </w:rPr>
+        <w:t>：</w:t>
+      </w:r>
+      <w:r>
+        <w:rPr>
+          <w:rFonts w:hint="eastAsia"/>
+          <w:szCs w:val="21"/>
+        </w:rPr>
+        <w:t>put '</w:t>
+      </w:r>
+      <w:r>
+        <w:rPr>
+          <w:rFonts w:hint="eastAsia"/>
+          <w:szCs w:val="21"/>
+        </w:rPr>
+        <w:t>表名称</w:t>
+      </w:r>
+      <w:r>
+        <w:rPr>
+          <w:rFonts w:hint="eastAsia"/>
+          <w:szCs w:val="21"/>
+        </w:rPr>
+        <w:t>', '</w:t>
+      </w:r>
+      <w:r>
+        <w:rPr>
+          <w:rFonts w:hint="eastAsia"/>
+          <w:szCs w:val="21"/>
+        </w:rPr>
+        <w:t>行名称</w:t>
+      </w:r>
+      <w:r>
+        <w:rPr>
+          <w:rFonts w:hint="eastAsia"/>
+          <w:szCs w:val="21"/>
+        </w:rPr>
+        <w:t>', '</w:t>
+      </w:r>
+      <w:r>
+        <w:rPr>
+          <w:rFonts w:hint="eastAsia"/>
+          <w:szCs w:val="21"/>
+        </w:rPr>
+        <w:t>列名称</w:t>
+      </w:r>
+      <w:r>
+        <w:rPr>
+          <w:rFonts w:hint="eastAsia"/>
+          <w:szCs w:val="21"/>
+        </w:rPr>
+        <w:t>:', '</w:t>
+      </w:r>
+      <w:r>
+        <w:rPr>
+          <w:rFonts w:hint="eastAsia"/>
+          <w:szCs w:val="21"/>
+        </w:rPr>
+        <w:t>值</w:t>
+      </w:r>
+      <w:r>
+        <w:rPr>
+          <w:rFonts w:hint="eastAsia"/>
+          <w:szCs w:val="21"/>
+        </w:rPr>
+        <w:t xml:space="preserve">' </w:t>
+      </w:r>
+      <w:r>
+        <w:rPr>
+          <w:rFonts w:hint="eastAsia"/>
+          <w:szCs w:val="21"/>
+        </w:rPr>
+        <w:t>向数据表中插入数据</w:t>
+      </w:r>
+    </w:p>
+    <w:p>
+      <w:pPr>
+        <w:pStyle w:val="a4"/>
+        <w:ind w:left="1560" w:firstLineChars="0" w:firstLine="0"/>
+        <w:rPr>
+          <w:szCs w:val="21"/>
+        </w:rPr>
+      </w:pPr>
+      <w:r>
+        <w:rPr>
+          <w:szCs w:val="21"/>
+        </w:rPr>
+        <w:t>P</w:t>
+      </w:r>
+      <w:r>
+        <w:rPr>
+          <w:rFonts w:hint="eastAsia"/>
+          <w:szCs w:val="21"/>
+        </w:rPr>
+        <w:t xml:space="preserve">ut  </w:t>
+      </w:r>
+      <w:r>
+        <w:rPr>
+          <w:szCs w:val="21"/>
+        </w:rPr>
+        <w:t>‘</w:t>
+      </w:r>
+      <w:r>
+        <w:rPr>
+          <w:rFonts w:hint="eastAsia"/>
+          <w:szCs w:val="21"/>
+        </w:rPr>
+        <w:t>test2</w:t>
+      </w:r>
+      <w:r>
+        <w:rPr>
+          <w:szCs w:val="21"/>
+        </w:rPr>
+        <w:t>’</w:t>
+      </w:r>
+      <w:r>
+        <w:rPr>
+          <w:rFonts w:hint="eastAsia"/>
+          <w:szCs w:val="21"/>
+        </w:rPr>
+        <w:t>,</w:t>
+      </w:r>
+      <w:r>
+        <w:rPr>
+          <w:szCs w:val="21"/>
+        </w:rPr>
+        <w:t>’</w:t>
+      </w:r>
+      <w:r>
+        <w:rPr>
+          <w:rFonts w:hint="eastAsia"/>
+          <w:szCs w:val="21"/>
+        </w:rPr>
+        <w:t>row1</w:t>
+      </w:r>
+      <w:r>
+        <w:rPr>
+          <w:szCs w:val="21"/>
+        </w:rPr>
+        <w:t>’</w:t>
+      </w:r>
+      <w:r>
+        <w:rPr>
+          <w:rFonts w:hint="eastAsia"/>
+          <w:szCs w:val="21"/>
+        </w:rPr>
+        <w:t>,</w:t>
+      </w:r>
+      <w:r>
+        <w:rPr>
+          <w:szCs w:val="21"/>
+        </w:rPr>
+        <w:t>’</w:t>
+      </w:r>
+      <w:r>
+        <w:rPr>
+          <w:rFonts w:hint="eastAsia"/>
+          <w:szCs w:val="21"/>
+        </w:rPr>
+        <w:t>col1</w:t>
+      </w:r>
+      <w:r>
+        <w:rPr>
+          <w:szCs w:val="21"/>
+        </w:rPr>
+        <w:t>’</w:t>
+      </w:r>
+      <w:r>
+        <w:rPr>
+          <w:rFonts w:hint="eastAsia"/>
+          <w:szCs w:val="21"/>
+        </w:rPr>
+        <w:t>,</w:t>
+      </w:r>
+      <w:r>
+        <w:rPr>
+          <w:szCs w:val="21"/>
+        </w:rPr>
+        <w:t>’</w:t>
+      </w:r>
+      <w:r>
+        <w:rPr>
+          <w:rFonts w:hint="eastAsia"/>
+          <w:szCs w:val="21"/>
+        </w:rPr>
+        <w:t>hello world</w:t>
+      </w:r>
+      <w:r>
+        <w:rPr>
+          <w:szCs w:val="21"/>
+        </w:rPr>
+        <w:t>’</w:t>
+      </w:r>
+    </w:p>
+    <w:p>
+      <w:pPr>
+        <w:ind w:left="1560"/>
+        <w:rPr>
+          <w:szCs w:val="21"/>
+        </w:rPr>
+      </w:pPr>
+      <w:r>
+        <w:rPr>
+          <w:noProof/>
+        </w:rPr>
+        <w:drawing>
+          <wp:inline distT="0" distB="0" distL="0" distR="0" wp14:anchorId="01D3590F" wp14:editId="0891855C">
+            <wp:extent cx="5317588" cy="626013"/>
+            <wp:effectExtent l="0" t="0" r="0" b="3175"/>
+            <wp:docPr id="2" name="图片 2"/>
             <wp:cNvGraphicFramePr>
               <a:graphicFrameLocks xmlns:a="http://schemas.openxmlformats.org/drawingml/2006/main" noChangeAspect="1"/>
             </wp:cNvGraphicFramePr>
@@ -1692,7 +2046,7 @@
                   <pic:spPr>
                     <a:xfrm>
                       <a:off x="0" y="0"/>
-                      <a:ext cx="5274310" cy="1134831"/>
+                      <a:ext cx="5340260" cy="628682"/>
                     </a:xfrm>
                     <a:prstGeom prst="rect">
                       <a:avLst/>
@@ -1714,30 +2068,29 @@
         </w:numPr>
         <w:ind w:firstLineChars="0"/>
         <w:rPr>
-          <w:rFonts w:hint="eastAsia"/>
-          <w:szCs w:val="21"/>
-        </w:rPr>
-      </w:pPr>
-      <w:r>
-        <w:rPr>
-          <w:rFonts w:hint="eastAsia"/>
-          <w:szCs w:val="21"/>
-        </w:rPr>
-        <w:t>添加记录</w:t>
-      </w:r>
-      <w:r>
-        <w:rPr>
-          <w:rFonts w:hint="eastAsia"/>
-          <w:szCs w:val="21"/>
-        </w:rPr>
-        <w:t>：</w:t>
-      </w:r>
-      <w:r>
-        <w:rPr>
-          <w:rFonts w:hint="eastAsia"/>
-          <w:szCs w:val="21"/>
-        </w:rPr>
-        <w:t>put '</w:t>
+          <w:szCs w:val="21"/>
+        </w:rPr>
+      </w:pPr>
+      <w:r>
+        <w:rPr>
+          <w:rFonts w:hint="eastAsia"/>
+          <w:szCs w:val="21"/>
+        </w:rPr>
+        <w:t>查看记录</w:t>
+      </w:r>
+      <w:r>
+        <w:rPr>
+          <w:rFonts w:hint="eastAsia"/>
+          <w:szCs w:val="21"/>
+        </w:rPr>
+        <w:tab/>
+      </w:r>
+      <w:r>
+        <w:rPr>
+          <w:rFonts w:hint="eastAsia"/>
+          <w:szCs w:val="21"/>
+        </w:rPr>
+        <w:t>get '</w:t>
       </w:r>
       <w:r>
         <w:rPr>
@@ -1765,42 +2118,7 @@
           <w:rFonts w:hint="eastAsia"/>
           <w:szCs w:val="21"/>
         </w:rPr>
-        <w:t>', '</w:t>
-      </w:r>
-      <w:r>
-        <w:rPr>
-          <w:rFonts w:hint="eastAsia"/>
-          <w:szCs w:val="21"/>
-        </w:rPr>
-        <w:t>列名称</w:t>
-      </w:r>
-      <w:r>
-        <w:rPr>
-          <w:rFonts w:hint="eastAsia"/>
-          <w:szCs w:val="21"/>
-        </w:rPr>
-        <w:t>:', '</w:t>
-      </w:r>
-      <w:r>
-        <w:rPr>
-          <w:rFonts w:hint="eastAsia"/>
-          <w:szCs w:val="21"/>
-        </w:rPr>
-        <w:t>值</w:t>
-      </w:r>
-      <w:r>
-        <w:rPr>
-          <w:rFonts w:hint="eastAsia"/>
-          <w:szCs w:val="21"/>
-        </w:rPr>
-        <w:t xml:space="preserve">' </w:t>
-      </w:r>
-      <w:r>
-        <w:rPr>
-          <w:rFonts w:hint="eastAsia"/>
-          <w:szCs w:val="21"/>
-        </w:rPr>
-        <w:t>向数据表中插入数据</w:t>
+        <w:t>'</w:t>
       </w:r>
     </w:p>
     <w:p>
@@ -1808,22 +2126,24 @@
         <w:pStyle w:val="a4"/>
         <w:ind w:left="1560" w:firstLineChars="0" w:firstLine="0"/>
         <w:rPr>
-          <w:rFonts w:hint="eastAsia"/>
-          <w:szCs w:val="21"/>
-        </w:rPr>
-      </w:pPr>
-      <w:r>
-        <w:rPr>
-          <w:szCs w:val="21"/>
-        </w:rPr>
-        <w:t>P</w:t>
-      </w:r>
-      <w:r>
-        <w:rPr>
-          <w:rFonts w:hint="eastAsia"/>
-          <w:szCs w:val="21"/>
-        </w:rPr>
-        <w:t xml:space="preserve">ut  </w:t>
+          <w:szCs w:val="21"/>
+        </w:rPr>
+      </w:pPr>
+      <w:proofErr w:type="gramStart"/>
+      <w:r>
+        <w:rPr>
+          <w:rFonts w:hint="eastAsia"/>
+          <w:szCs w:val="21"/>
+        </w:rPr>
+        <w:t>get</w:t>
+      </w:r>
+      <w:proofErr w:type="gramEnd"/>
+      <w:r>
+        <w:rPr>
+          <w:rFonts w:hint="eastAsia"/>
+          <w:szCs w:val="21"/>
+        </w:rPr>
+        <w:t xml:space="preserve"> </w:t>
       </w:r>
       <w:r>
         <w:rPr>
@@ -1870,76 +2190,25 @@
         </w:rPr>
         <w:t>’</w:t>
       </w:r>
-      <w:r>
-        <w:rPr>
-          <w:rFonts w:hint="eastAsia"/>
-          <w:szCs w:val="21"/>
-        </w:rPr>
-        <w:t>,</w:t>
-      </w:r>
-      <w:r>
-        <w:rPr>
-          <w:szCs w:val="21"/>
-        </w:rPr>
-        <w:t>’</w:t>
-      </w:r>
-      <w:r>
-        <w:rPr>
-          <w:rFonts w:hint="eastAsia"/>
-          <w:szCs w:val="21"/>
-        </w:rPr>
-        <w:t>col1</w:t>
-      </w:r>
-      <w:r>
-        <w:rPr>
-          <w:szCs w:val="21"/>
-        </w:rPr>
-        <w:t>’</w:t>
-      </w:r>
-      <w:r>
-        <w:rPr>
-          <w:rFonts w:hint="eastAsia"/>
-          <w:szCs w:val="21"/>
-        </w:rPr>
-        <w:t>,</w:t>
-      </w:r>
-      <w:r>
-        <w:rPr>
-          <w:szCs w:val="21"/>
-        </w:rPr>
-        <w:t>’</w:t>
-      </w:r>
-      <w:r>
-        <w:rPr>
-          <w:rFonts w:hint="eastAsia"/>
-          <w:szCs w:val="21"/>
-        </w:rPr>
-        <w:t>hello world</w:t>
-      </w:r>
-      <w:r>
-        <w:rPr>
-          <w:szCs w:val="21"/>
-        </w:rPr>
-        <w:t>’</w:t>
-      </w:r>
-    </w:p>
-    <w:p>
-      <w:pPr>
-        <w:ind w:left="1560"/>
-        <w:rPr>
-          <w:rFonts w:hint="eastAsia"/>
+    </w:p>
+    <w:p>
+      <w:pPr>
+        <w:pStyle w:val="a4"/>
+        <w:ind w:left="1560" w:firstLineChars="0" w:firstLine="0"/>
+        <w:rPr>
           <w:szCs w:val="21"/>
         </w:rPr>
       </w:pPr>
       <w:r>
         <w:rPr>
           <w:noProof/>
+          <w:szCs w:val="21"/>
         </w:rPr>
         <w:drawing>
-          <wp:inline distT="0" distB="0" distL="0" distR="0" wp14:anchorId="01D3590F" wp14:editId="0891855C">
-            <wp:extent cx="5317588" cy="626013"/>
-            <wp:effectExtent l="0" t="0" r="0" b="3175"/>
-            <wp:docPr id="2" name="图片 2"/>
+          <wp:inline distT="0" distB="0" distL="0" distR="0" wp14:anchorId="2D09794D" wp14:editId="5F7F51FE">
+            <wp:extent cx="5274310" cy="644706"/>
+            <wp:effectExtent l="0" t="0" r="2540" b="3175"/>
+            <wp:docPr id="3" name="图片 3"/>
             <wp:cNvGraphicFramePr>
               <a:graphicFrameLocks xmlns:a="http://schemas.openxmlformats.org/drawingml/2006/main" noChangeAspect="1"/>
             </wp:cNvGraphicFramePr>
@@ -1959,7 +2228,7 @@
                   <pic:spPr>
                     <a:xfrm>
                       <a:off x="0" y="0"/>
-                      <a:ext cx="5340260" cy="628682"/>
+                      <a:ext cx="5274310" cy="644706"/>
                     </a:xfrm>
                     <a:prstGeom prst="rect">
                       <a:avLst/>
@@ -1981,30 +2250,29 @@
         </w:numPr>
         <w:ind w:firstLineChars="0"/>
         <w:rPr>
-          <w:rFonts w:hint="eastAsia"/>
-          <w:szCs w:val="21"/>
-        </w:rPr>
-      </w:pPr>
-      <w:r>
-        <w:rPr>
-          <w:rFonts w:hint="eastAsia"/>
-          <w:szCs w:val="21"/>
-        </w:rPr>
-        <w:t>查看记录</w:t>
-      </w:r>
-      <w:r>
-        <w:rPr>
-          <w:rFonts w:hint="eastAsia"/>
-          <w:szCs w:val="21"/>
-        </w:rPr>
-        <w:tab/>
-      </w:r>
-      <w:r>
-        <w:rPr>
-          <w:rFonts w:hint="eastAsia"/>
-          <w:szCs w:val="21"/>
-        </w:rPr>
-        <w:t>get '</w:t>
+          <w:szCs w:val="21"/>
+        </w:rPr>
+      </w:pPr>
+      <w:r>
+        <w:rPr>
+          <w:rFonts w:hint="eastAsia"/>
+          <w:szCs w:val="21"/>
+        </w:rPr>
+        <w:t>查看表中的记录总数</w:t>
+      </w:r>
+      <w:r>
+        <w:rPr>
+          <w:rFonts w:hint="eastAsia"/>
+          <w:szCs w:val="21"/>
+        </w:rPr>
+        <w:t xml:space="preserve"> </w:t>
+      </w:r>
+      <w:r>
+        <w:rPr>
+          <w:rFonts w:hint="eastAsia"/>
+          <w:szCs w:val="21"/>
+        </w:rPr>
+        <w:t>count  '</w:t>
       </w:r>
       <w:r>
         <w:rPr>
@@ -2018,20 +2286,6 @@
           <w:rFonts w:hint="eastAsia"/>
           <w:szCs w:val="21"/>
         </w:rPr>
-        <w:t>', '</w:t>
-      </w:r>
-      <w:r>
-        <w:rPr>
-          <w:rFonts w:hint="eastAsia"/>
-          <w:szCs w:val="21"/>
-        </w:rPr>
-        <w:t>行名称</w:t>
-      </w:r>
-      <w:r>
-        <w:rPr>
-          <w:rFonts w:hint="eastAsia"/>
-          <w:szCs w:val="21"/>
-        </w:rPr>
         <w:t>'</w:t>
       </w:r>
     </w:p>
@@ -2040,17 +2294,36 @@
         <w:pStyle w:val="a4"/>
         <w:ind w:left="1560" w:firstLineChars="0" w:firstLine="0"/>
         <w:rPr>
-          <w:rFonts w:hint="eastAsia"/>
           <w:szCs w:val="21"/>
         </w:rPr>
       </w:pPr>
       <w:proofErr w:type="gramStart"/>
       <w:r>
         <w:rPr>
-          <w:rFonts w:hint="eastAsia"/>
-          <w:szCs w:val="21"/>
-        </w:rPr>
-        <w:t>get</w:t>
+          <w:szCs w:val="21"/>
+        </w:rPr>
+        <w:t xml:space="preserve">count </w:t>
+      </w:r>
+      <w:r>
+        <w:rPr>
+          <w:rFonts w:hint="eastAsia"/>
+          <w:szCs w:val="21"/>
+        </w:rPr>
+        <w:t xml:space="preserve"> </w:t>
+      </w:r>
+      <w:r>
+        <w:rPr>
+          <w:szCs w:val="21"/>
+        </w:rPr>
+        <w:t>‘</w:t>
+      </w:r>
+      <w:proofErr w:type="spellStart"/>
+      <w:r>
+        <w:rPr>
+          <w:rFonts w:hint="eastAsia"/>
+          <w:szCs w:val="21"/>
+        </w:rPr>
+        <w:t>cbas</w:t>
       </w:r>
       <w:proofErr w:type="gramEnd"/>
       <w:r>
@@ -2058,72 +2331,33 @@
           <w:rFonts w:hint="eastAsia"/>
           <w:szCs w:val="21"/>
         </w:rPr>
-        <w:t xml:space="preserve"> </w:t>
-      </w:r>
-      <w:r>
-        <w:rPr>
-          <w:szCs w:val="21"/>
-        </w:rPr>
-        <w:t>‘</w:t>
-      </w:r>
-      <w:r>
-        <w:rPr>
-          <w:rFonts w:hint="eastAsia"/>
-          <w:szCs w:val="21"/>
-        </w:rPr>
-        <w:t>test2</w:t>
-      </w:r>
+        <w:t>_user_action</w:t>
+      </w:r>
+      <w:proofErr w:type="spellEnd"/>
       <w:r>
         <w:rPr>
           <w:szCs w:val="21"/>
         </w:rPr>
         <w:t>’</w:t>
       </w:r>
-      <w:r>
-        <w:rPr>
-          <w:rFonts w:hint="eastAsia"/>
-          <w:szCs w:val="21"/>
-        </w:rPr>
-        <w:t>,</w:t>
-      </w:r>
-      <w:r>
-        <w:rPr>
-          <w:szCs w:val="21"/>
-        </w:rPr>
-        <w:t>’</w:t>
-      </w:r>
-      <w:r>
-        <w:rPr>
-          <w:rFonts w:hint="eastAsia"/>
-          <w:szCs w:val="21"/>
-        </w:rPr>
-        <w:t>row1</w:t>
-      </w:r>
-      <w:r>
-        <w:rPr>
-          <w:szCs w:val="21"/>
-        </w:rPr>
-        <w:t>’</w:t>
-      </w:r>
     </w:p>
     <w:p>
       <w:pPr>
         <w:pStyle w:val="a4"/>
         <w:ind w:left="1560" w:firstLineChars="0" w:firstLine="0"/>
         <w:rPr>
-          <w:rFonts w:hint="eastAsia"/>
-          <w:szCs w:val="21"/>
-        </w:rPr>
-      </w:pPr>
-      <w:r>
-        <w:rPr>
-          <w:szCs w:val="21"/>
+          <w:szCs w:val="21"/>
+        </w:rPr>
+      </w:pPr>
+      <w:r>
+        <w:rPr>
+          <w:noProof/>
         </w:rPr>
         <w:drawing>
-          <wp:inline distT="0" distB="0" distL="0" distR="0" wp14:anchorId="2D09794D" wp14:editId="5F7F51FE">
-            <wp:extent cx="5274310" cy="644706"/>
-            <wp:effectExtent l="0" t="0" r="2540" b="3175"/>
-            <wp:docPr id="3" name="图片 3"/>
+          <wp:inline distT="0" distB="0" distL="0" distR="0" wp14:anchorId="2F238C3D" wp14:editId="6AE644F6">
+            <wp:extent cx="5274310" cy="1486452"/>
+            <wp:effectExtent l="0" t="0" r="2540" b="0"/>
+            <wp:docPr id="4" name="图片 4"/>
             <wp:cNvGraphicFramePr>
               <a:graphicFrameLocks xmlns:a="http://schemas.openxmlformats.org/drawingml/2006/main" noChangeAspect="1"/>
             </wp:cNvGraphicFramePr>
@@ -2143,7 +2377,7 @@
                   <pic:spPr>
                     <a:xfrm>
                       <a:off x="0" y="0"/>
-                      <a:ext cx="5274310" cy="644706"/>
+                      <a:ext cx="5274310" cy="1486452"/>
                     </a:xfrm>
                     <a:prstGeom prst="rect">
                       <a:avLst/>
@@ -2165,17 +2399,83 @@
         </w:numPr>
         <w:ind w:firstLineChars="0"/>
         <w:rPr>
-          <w:rFonts w:hint="eastAsia"/>
-          <w:szCs w:val="21"/>
-        </w:rPr>
-      </w:pPr>
-      <w:r>
-        <w:rPr>
-          <w:rFonts w:hint="eastAsia"/>
-          <w:szCs w:val="21"/>
-        </w:rPr>
-        <w:t>查看表中的记录总数</w:t>
-      </w:r>
+          <w:szCs w:val="21"/>
+        </w:rPr>
+      </w:pPr>
+      <w:r>
+        <w:rPr>
+          <w:rFonts w:hint="eastAsia"/>
+          <w:szCs w:val="21"/>
+        </w:rPr>
+        <w:t>删除记录</w:t>
+      </w:r>
+      <w:r>
+        <w:rPr>
+          <w:rFonts w:hint="eastAsia"/>
+          <w:szCs w:val="21"/>
+        </w:rPr>
+        <w:t xml:space="preserve">  delete  '</w:t>
+      </w:r>
+      <w:r>
+        <w:rPr>
+          <w:rFonts w:hint="eastAsia"/>
+          <w:szCs w:val="21"/>
+        </w:rPr>
+        <w:t>表名</w:t>
+      </w:r>
+      <w:r>
+        <w:rPr>
+          <w:rFonts w:hint="eastAsia"/>
+          <w:szCs w:val="21"/>
+        </w:rPr>
+        <w:t>' ,'</w:t>
+      </w:r>
+      <w:r>
+        <w:rPr>
+          <w:rFonts w:hint="eastAsia"/>
+          <w:szCs w:val="21"/>
+        </w:rPr>
+        <w:t>行名称</w:t>
+      </w:r>
+      <w:r>
+        <w:rPr>
+          <w:rFonts w:hint="eastAsia"/>
+          <w:szCs w:val="21"/>
+        </w:rPr>
+        <w:t>' , '</w:t>
+      </w:r>
+      <w:r>
+        <w:rPr>
+          <w:rFonts w:hint="eastAsia"/>
+          <w:szCs w:val="21"/>
+        </w:rPr>
+        <w:t>列名称</w:t>
+      </w:r>
+      <w:r>
+        <w:rPr>
+          <w:rFonts w:hint="eastAsia"/>
+          <w:szCs w:val="21"/>
+        </w:rPr>
+        <w:t>'</w:t>
+      </w:r>
+    </w:p>
+    <w:p>
+      <w:pPr>
+        <w:pStyle w:val="a4"/>
+        <w:ind w:left="1560" w:firstLineChars="0" w:firstLine="0"/>
+        <w:rPr>
+          <w:szCs w:val="21"/>
+        </w:rPr>
+      </w:pPr>
+      <w:proofErr w:type="gramStart"/>
+      <w:r>
+        <w:rPr>
+          <w:rFonts w:hint="eastAsia"/>
+          <w:szCs w:val="21"/>
+        </w:rPr>
+        <w:t>delete</w:t>
+      </w:r>
+      <w:proofErr w:type="gramEnd"/>
       <w:r>
         <w:rPr>
           <w:rFonts w:hint="eastAsia"/>
@@ -2185,85 +2485,90 @@
       </w:r>
       <w:r>
         <w:rPr>
-          <w:rFonts w:hint="eastAsia"/>
-          <w:szCs w:val="21"/>
-        </w:rPr>
-        <w:t>count  '</w:t>
-      </w:r>
-      <w:r>
-        <w:rPr>
-          <w:rFonts w:hint="eastAsia"/>
-          <w:szCs w:val="21"/>
-        </w:rPr>
-        <w:t>表名称</w:t>
-      </w:r>
-      <w:r>
-        <w:rPr>
-          <w:rFonts w:hint="eastAsia"/>
-          <w:szCs w:val="21"/>
-        </w:rPr>
-        <w:t>'</w:t>
-      </w:r>
+          <w:szCs w:val="21"/>
+        </w:rPr>
+        <w:t>‘</w:t>
+      </w:r>
+      <w:r>
+        <w:rPr>
+          <w:rFonts w:hint="eastAsia"/>
+          <w:szCs w:val="21"/>
+        </w:rPr>
+        <w:t>test2</w:t>
+      </w:r>
+      <w:r>
+        <w:rPr>
+          <w:szCs w:val="21"/>
+        </w:rPr>
+        <w:t>’</w:t>
+      </w:r>
+      <w:r>
+        <w:rPr>
+          <w:rFonts w:hint="eastAsia"/>
+          <w:szCs w:val="21"/>
+        </w:rPr>
+        <w:t>,</w:t>
+      </w:r>
+      <w:r>
+        <w:rPr>
+          <w:szCs w:val="21"/>
+        </w:rPr>
+        <w:t>’</w:t>
+      </w:r>
+      <w:r>
+        <w:rPr>
+          <w:rFonts w:hint="eastAsia"/>
+          <w:szCs w:val="21"/>
+        </w:rPr>
+        <w:t>row2</w:t>
+      </w:r>
+      <w:r>
+        <w:rPr>
+          <w:szCs w:val="21"/>
+        </w:rPr>
+        <w:t>’</w:t>
+      </w:r>
+      <w:r>
+        <w:rPr>
+          <w:rFonts w:hint="eastAsia"/>
+          <w:szCs w:val="21"/>
+        </w:rPr>
+        <w:t>,</w:t>
+      </w:r>
+      <w:r>
+        <w:rPr>
+          <w:szCs w:val="21"/>
+        </w:rPr>
+        <w:t>’</w:t>
+      </w:r>
+      <w:r>
+        <w:rPr>
+          <w:rFonts w:hint="eastAsia"/>
+          <w:szCs w:val="21"/>
+        </w:rPr>
+        <w:t>col2</w:t>
+      </w:r>
+      <w:r>
+        <w:rPr>
+          <w:szCs w:val="21"/>
+        </w:rPr>
+        <w:t>’</w:t>
+      </w:r>
+    </w:p>
+    <w:p>
+      <w:pPr>
+        <w:widowControl/>
+        <w:jc w:val="left"/>
+        <w:rPr>
+          <w:noProof/>
+        </w:rPr>
+      </w:pPr>
     </w:p>
     <w:p>
       <w:pPr>
         <w:pStyle w:val="a4"/>
         <w:ind w:left="1560" w:firstLineChars="0" w:firstLine="0"/>
         <w:rPr>
-          <w:rFonts w:hint="eastAsia"/>
-          <w:szCs w:val="21"/>
-        </w:rPr>
-      </w:pPr>
-      <w:proofErr w:type="gramStart"/>
-      <w:r>
-        <w:rPr>
-          <w:szCs w:val="21"/>
-        </w:rPr>
-        <w:t xml:space="preserve">count </w:t>
-      </w:r>
-      <w:r>
-        <w:rPr>
-          <w:rFonts w:hint="eastAsia"/>
-          <w:szCs w:val="21"/>
-        </w:rPr>
-        <w:t xml:space="preserve"> </w:t>
-      </w:r>
-      <w:r>
-        <w:rPr>
-          <w:szCs w:val="21"/>
-        </w:rPr>
-        <w:t>‘</w:t>
-      </w:r>
-      <w:proofErr w:type="spellStart"/>
-      <w:r>
-        <w:rPr>
-          <w:rFonts w:hint="eastAsia"/>
-          <w:szCs w:val="21"/>
-        </w:rPr>
-        <w:t>cbas</w:t>
-      </w:r>
-      <w:proofErr w:type="gramEnd"/>
-      <w:r>
-        <w:rPr>
-          <w:rFonts w:hint="eastAsia"/>
-          <w:szCs w:val="21"/>
-        </w:rPr>
-        <w:t>_user_action</w:t>
-      </w:r>
-      <w:proofErr w:type="spellEnd"/>
-      <w:r>
-        <w:rPr>
-          <w:szCs w:val="21"/>
-        </w:rPr>
-        <w:t>’</w:t>
-      </w:r>
-    </w:p>
-    <w:p>
-      <w:pPr>
-        <w:pStyle w:val="a4"/>
-        <w:ind w:left="1560" w:firstLineChars="0" w:firstLine="0"/>
-        <w:rPr>
-          <w:rFonts w:hint="eastAsia"/>
           <w:szCs w:val="21"/>
         </w:rPr>
       </w:pPr>
@@ -2271,11 +2576,12 @@
         <w:rPr>
           <w:noProof/>
         </w:rPr>
+        <w:lastRenderedPageBreak/>
         <w:drawing>
-          <wp:inline distT="0" distB="0" distL="0" distR="0" wp14:anchorId="2F238C3D" wp14:editId="6AE644F6">
-            <wp:extent cx="5274310" cy="1486452"/>
-            <wp:effectExtent l="0" t="0" r="2540" b="0"/>
-            <wp:docPr id="4" name="图片 4"/>
+          <wp:inline distT="0" distB="0" distL="0" distR="0" wp14:anchorId="4EC678FE" wp14:editId="2F1C809E">
+            <wp:extent cx="5274310" cy="1134221"/>
+            <wp:effectExtent l="0" t="0" r="2540" b="8890"/>
+            <wp:docPr id="6" name="图片 6"/>
             <wp:cNvGraphicFramePr>
               <a:graphicFrameLocks xmlns:a="http://schemas.openxmlformats.org/drawingml/2006/main" noChangeAspect="1"/>
             </wp:cNvGraphicFramePr>
@@ -2295,7 +2601,7 @@
                   <pic:spPr>
                     <a:xfrm>
                       <a:off x="0" y="0"/>
-                      <a:ext cx="5274310" cy="1486452"/>
+                      <a:ext cx="5274310" cy="1134221"/>
                     </a:xfrm>
                     <a:prstGeom prst="rect">
                       <a:avLst/>
@@ -2317,58 +2623,71 @@
         </w:numPr>
         <w:ind w:firstLineChars="0"/>
         <w:rPr>
-          <w:rFonts w:hint="eastAsia"/>
-          <w:szCs w:val="21"/>
-        </w:rPr>
-      </w:pPr>
-      <w:r>
-        <w:rPr>
-          <w:rFonts w:hint="eastAsia"/>
-          <w:szCs w:val="21"/>
-        </w:rPr>
-        <w:t>删除记录</w:t>
-      </w:r>
-      <w:r>
-        <w:rPr>
-          <w:rFonts w:hint="eastAsia"/>
-          <w:szCs w:val="21"/>
-        </w:rPr>
-        <w:t xml:space="preserve">  delete  '</w:t>
-      </w:r>
-      <w:r>
-        <w:rPr>
-          <w:rFonts w:hint="eastAsia"/>
-          <w:szCs w:val="21"/>
-        </w:rPr>
-        <w:t>表名</w:t>
-      </w:r>
-      <w:r>
-        <w:rPr>
-          <w:rFonts w:hint="eastAsia"/>
-          <w:szCs w:val="21"/>
-        </w:rPr>
-        <w:t>' ,'</w:t>
-      </w:r>
-      <w:r>
-        <w:rPr>
-          <w:rFonts w:hint="eastAsia"/>
-          <w:szCs w:val="21"/>
-        </w:rPr>
-        <w:t>行名称</w:t>
-      </w:r>
-      <w:r>
-        <w:rPr>
-          <w:rFonts w:hint="eastAsia"/>
-          <w:szCs w:val="21"/>
-        </w:rPr>
-        <w:t>' , '</w:t>
-      </w:r>
-      <w:r>
-        <w:rPr>
-          <w:rFonts w:hint="eastAsia"/>
-          <w:szCs w:val="21"/>
-        </w:rPr>
-        <w:t>列名称</w:t>
+          <w:szCs w:val="21"/>
+        </w:rPr>
+      </w:pPr>
+      <w:r>
+        <w:rPr>
+          <w:rFonts w:hint="eastAsia"/>
+          <w:szCs w:val="21"/>
+        </w:rPr>
+        <w:t>删除一张表</w:t>
+      </w:r>
+      <w:r>
+        <w:rPr>
+          <w:rFonts w:hint="eastAsia"/>
+          <w:szCs w:val="21"/>
+        </w:rPr>
+        <w:t xml:space="preserve">  </w:t>
+      </w:r>
+      <w:r>
+        <w:rPr>
+          <w:rFonts w:hint="eastAsia"/>
+          <w:szCs w:val="21"/>
+        </w:rPr>
+        <w:t>先要屏蔽该表，才能对该表进行删除，第一步</w:t>
+      </w:r>
+      <w:r>
+        <w:rPr>
+          <w:rFonts w:hint="eastAsia"/>
+          <w:szCs w:val="21"/>
+        </w:rPr>
+        <w:t xml:space="preserve"> disable '</w:t>
+      </w:r>
+      <w:r>
+        <w:rPr>
+          <w:rFonts w:hint="eastAsia"/>
+          <w:szCs w:val="21"/>
+        </w:rPr>
+        <w:t>表名称</w:t>
+      </w:r>
+      <w:r>
+        <w:rPr>
+          <w:rFonts w:hint="eastAsia"/>
+          <w:szCs w:val="21"/>
+        </w:rPr>
+        <w:t xml:space="preserve">' </w:t>
+      </w:r>
+      <w:r>
+        <w:rPr>
+          <w:rFonts w:hint="eastAsia"/>
+          <w:szCs w:val="21"/>
+        </w:rPr>
+        <w:t>第二步</w:t>
+      </w:r>
+      <w:r>
+        <w:rPr>
+          <w:rFonts w:hint="eastAsia"/>
+          <w:szCs w:val="21"/>
+        </w:rPr>
+        <w:t xml:space="preserve">  drop '</w:t>
+      </w:r>
+      <w:r>
+        <w:rPr>
+          <w:rFonts w:hint="eastAsia"/>
+          <w:szCs w:val="21"/>
+        </w:rPr>
+        <w:t>表名称</w:t>
       </w:r>
       <w:r>
         <w:rPr>
@@ -2383,124 +2702,18 @@
         <w:pStyle w:val="a4"/>
         <w:ind w:left="1560" w:firstLineChars="0" w:firstLine="0"/>
         <w:rPr>
-          <w:rFonts w:hint="eastAsia"/>
-          <w:szCs w:val="21"/>
-        </w:rPr>
-      </w:pPr>
-      <w:proofErr w:type="gramStart"/>
-      <w:r>
-        <w:rPr>
-          <w:rFonts w:hint="eastAsia"/>
-          <w:szCs w:val="21"/>
-        </w:rPr>
-        <w:t>delete</w:t>
-      </w:r>
-      <w:proofErr w:type="gramEnd"/>
-      <w:r>
-        <w:rPr>
-          <w:rFonts w:hint="eastAsia"/>
-          <w:szCs w:val="21"/>
-        </w:rPr>
-        <w:t xml:space="preserve"> </w:t>
-      </w:r>
-      <w:r>
-        <w:rPr>
-          <w:szCs w:val="21"/>
-        </w:rPr>
-        <w:t>‘</w:t>
-      </w:r>
-      <w:r>
-        <w:rPr>
-          <w:rFonts w:hint="eastAsia"/>
-          <w:szCs w:val="21"/>
-        </w:rPr>
-        <w:t>test2</w:t>
-      </w:r>
-      <w:r>
-        <w:rPr>
-          <w:szCs w:val="21"/>
-        </w:rPr>
-        <w:t>’</w:t>
-      </w:r>
-      <w:r>
-        <w:rPr>
-          <w:rFonts w:hint="eastAsia"/>
-          <w:szCs w:val="21"/>
-        </w:rPr>
-        <w:t>,</w:t>
-      </w:r>
-      <w:r>
-        <w:rPr>
-          <w:szCs w:val="21"/>
-        </w:rPr>
-        <w:t>’</w:t>
-      </w:r>
-      <w:r>
-        <w:rPr>
-          <w:rFonts w:hint="eastAsia"/>
-          <w:szCs w:val="21"/>
-        </w:rPr>
-        <w:t>row2</w:t>
-      </w:r>
-      <w:r>
-        <w:rPr>
-          <w:szCs w:val="21"/>
-        </w:rPr>
-        <w:t>’</w:t>
-      </w:r>
-      <w:r>
-        <w:rPr>
-          <w:rFonts w:hint="eastAsia"/>
-          <w:szCs w:val="21"/>
-        </w:rPr>
-        <w:t>,</w:t>
-      </w:r>
-      <w:r>
-        <w:rPr>
-          <w:szCs w:val="21"/>
-        </w:rPr>
-        <w:t>’</w:t>
-      </w:r>
-      <w:r>
-        <w:rPr>
-          <w:rFonts w:hint="eastAsia"/>
-          <w:szCs w:val="21"/>
-        </w:rPr>
-        <w:t>col2</w:t>
-      </w:r>
-      <w:r>
-        <w:rPr>
-          <w:szCs w:val="21"/>
-        </w:rPr>
-        <w:t>’</w:t>
-      </w:r>
-    </w:p>
-    <w:p>
-      <w:pPr>
-        <w:widowControl/>
-        <w:jc w:val="left"/>
+          <w:szCs w:val="21"/>
+        </w:rPr>
+      </w:pPr>
+      <w:r>
         <w:rPr>
           <w:noProof/>
         </w:rPr>
-      </w:pPr>
-    </w:p>
-    <w:p>
-      <w:pPr>
-        <w:pStyle w:val="a4"/>
-        <w:ind w:left="1560" w:firstLineChars="0" w:firstLine="0"/>
-        <w:rPr>
-          <w:szCs w:val="21"/>
-        </w:rPr>
-      </w:pPr>
-      <w:r>
-        <w:rPr>
-          <w:noProof/>
-        </w:rPr>
         <w:drawing>
-          <wp:inline distT="0" distB="0" distL="0" distR="0" wp14:anchorId="4EC678FE" wp14:editId="2F1C809E">
-            <wp:extent cx="5274310" cy="1134221"/>
-            <wp:effectExtent l="0" t="0" r="2540" b="8890"/>
-            <wp:docPr id="6" name="图片 6"/>
+          <wp:inline distT="0" distB="0" distL="0" distR="0" wp14:anchorId="140DA29E" wp14:editId="2EC020E5">
+            <wp:extent cx="5274310" cy="1643338"/>
+            <wp:effectExtent l="0" t="0" r="2540" b="0"/>
+            <wp:docPr id="7" name="图片 7"/>
             <wp:cNvGraphicFramePr>
               <a:graphicFrameLocks xmlns:a="http://schemas.openxmlformats.org/drawingml/2006/main" noChangeAspect="1"/>
             </wp:cNvGraphicFramePr>
@@ -2520,7 +2733,7 @@
                   <pic:spPr>
                     <a:xfrm>
                       <a:off x="0" y="0"/>
-                      <a:ext cx="5274310" cy="1134221"/>
+                      <a:ext cx="5274310" cy="1643338"/>
                     </a:xfrm>
                     <a:prstGeom prst="rect">
                       <a:avLst/>
@@ -2542,38 +2755,22 @@
         </w:numPr>
         <w:ind w:firstLineChars="0"/>
         <w:rPr>
-          <w:rFonts w:hint="eastAsia"/>
-          <w:szCs w:val="21"/>
-        </w:rPr>
-      </w:pPr>
-      <w:r>
-        <w:rPr>
-          <w:rFonts w:hint="eastAsia"/>
-          <w:szCs w:val="21"/>
-        </w:rPr>
-        <w:lastRenderedPageBreak/>
-        <w:t>删除一张表</w:t>
-      </w:r>
-      <w:r>
-        <w:rPr>
-          <w:rFonts w:hint="eastAsia"/>
-          <w:szCs w:val="21"/>
-        </w:rPr>
-        <w:t xml:space="preserve">  </w:t>
-      </w:r>
-      <w:r>
-        <w:rPr>
-          <w:rFonts w:hint="eastAsia"/>
-          <w:szCs w:val="21"/>
-        </w:rPr>
-        <w:t>先要屏蔽该表，才能对该表进行删除，第一步</w:t>
-      </w:r>
-      <w:r>
-        <w:rPr>
-          <w:rFonts w:hint="eastAsia"/>
-          <w:szCs w:val="21"/>
-        </w:rPr>
-        <w:t xml:space="preserve"> disable '</w:t>
+          <w:szCs w:val="21"/>
+        </w:rPr>
+      </w:pPr>
+      <w:r>
+        <w:rPr>
+          <w:rFonts w:hint="eastAsia"/>
+          <w:szCs w:val="21"/>
+        </w:rPr>
+        <w:t>查看所有记录</w:t>
+      </w:r>
+      <w:r>
+        <w:rPr>
+          <w:rFonts w:hint="eastAsia"/>
+          <w:szCs w:val="21"/>
+        </w:rPr>
+        <w:t xml:space="preserve">  scan "</w:t>
       </w:r>
       <w:r>
         <w:rPr>
@@ -2587,35 +2784,7 @@
           <w:rFonts w:hint="eastAsia"/>
           <w:szCs w:val="21"/>
         </w:rPr>
-        <w:t xml:space="preserve">' </w:t>
-      </w:r>
-      <w:r>
-        <w:rPr>
-          <w:rFonts w:hint="eastAsia"/>
-          <w:szCs w:val="21"/>
-        </w:rPr>
-        <w:t>第二步</w:t>
-      </w:r>
-      <w:r>
-        <w:rPr>
-          <w:rFonts w:hint="eastAsia"/>
-          <w:szCs w:val="21"/>
-        </w:rPr>
-        <w:t xml:space="preserve">  drop '</w:t>
-      </w:r>
-      <w:r>
-        <w:rPr>
-          <w:rFonts w:hint="eastAsia"/>
-          <w:szCs w:val="21"/>
-        </w:rPr>
-        <w:t>表名称</w:t>
-      </w:r>
-      <w:r>
-        <w:rPr>
-          <w:rFonts w:hint="eastAsia"/>
-          <w:szCs w:val="21"/>
-        </w:rPr>
-        <w:t>'</w:t>
+        <w:t>"</w:t>
       </w:r>
     </w:p>
     <w:p>
@@ -2626,15 +2795,58 @@
           <w:szCs w:val="21"/>
         </w:rPr>
       </w:pPr>
+      <w:proofErr w:type="gramStart"/>
+      <w:r>
+        <w:rPr>
+          <w:szCs w:val="21"/>
+        </w:rPr>
+        <w:t>scan</w:t>
+      </w:r>
+      <w:proofErr w:type="gramEnd"/>
+      <w:r>
+        <w:rPr>
+          <w:szCs w:val="21"/>
+        </w:rPr>
+        <w:t xml:space="preserve"> ‘</w:t>
+      </w:r>
+      <w:r>
+        <w:rPr>
+          <w:rFonts w:hint="eastAsia"/>
+          <w:szCs w:val="21"/>
+        </w:rPr>
+        <w:t>test</w:t>
+      </w:r>
+      <w:r>
+        <w:rPr>
+          <w:rFonts w:hint="eastAsia"/>
+          <w:szCs w:val="21"/>
+        </w:rPr>
+        <w:t>2</w:t>
+      </w:r>
+      <w:r>
+        <w:rPr>
+          <w:szCs w:val="21"/>
+        </w:rPr>
+        <w:t>’</w:t>
+      </w:r>
+    </w:p>
+    <w:p>
+      <w:pPr>
+        <w:pStyle w:val="a4"/>
+        <w:ind w:left="1560" w:firstLineChars="0" w:firstLine="0"/>
+        <w:rPr>
+          <w:szCs w:val="21"/>
+        </w:rPr>
+      </w:pPr>
       <w:r>
         <w:rPr>
           <w:noProof/>
         </w:rPr>
         <w:drawing>
-          <wp:inline distT="0" distB="0" distL="0" distR="0" wp14:anchorId="140DA29E" wp14:editId="2EC020E5">
-            <wp:extent cx="5274310" cy="1643338"/>
+          <wp:inline distT="0" distB="0" distL="0" distR="0" wp14:anchorId="76ADF2C8" wp14:editId="30C29D7E">
+            <wp:extent cx="5274310" cy="801524"/>
             <wp:effectExtent l="0" t="0" r="2540" b="0"/>
-            <wp:docPr id="7" name="图片 7"/>
+            <wp:docPr id="8" name="图片 8"/>
             <wp:cNvGraphicFramePr>
               <a:graphicFrameLocks xmlns:a="http://schemas.openxmlformats.org/drawingml/2006/main" noChangeAspect="1"/>
             </wp:cNvGraphicFramePr>
@@ -2654,142 +2866,6 @@
                   <pic:spPr>
                     <a:xfrm>
                       <a:off x="0" y="0"/>
-                      <a:ext cx="5274310" cy="1643338"/>
-                    </a:xfrm>
-                    <a:prstGeom prst="rect">
-                      <a:avLst/>
-                    </a:prstGeom>
-                  </pic:spPr>
-                </pic:pic>
-              </a:graphicData>
-            </a:graphic>
-          </wp:inline>
-        </w:drawing>
-      </w:r>
-    </w:p>
-    <w:p>
-      <w:pPr>
-        <w:pStyle w:val="a4"/>
-        <w:numPr>
-          <w:ilvl w:val="0"/>
-          <w:numId w:val="12"/>
-        </w:numPr>
-        <w:ind w:firstLineChars="0"/>
-        <w:rPr>
-          <w:rFonts w:hint="eastAsia"/>
-          <w:szCs w:val="21"/>
-        </w:rPr>
-      </w:pPr>
-      <w:r>
-        <w:rPr>
-          <w:rFonts w:hint="eastAsia"/>
-          <w:szCs w:val="21"/>
-        </w:rPr>
-        <w:t>查看所有记录</w:t>
-      </w:r>
-      <w:r>
-        <w:rPr>
-          <w:rFonts w:hint="eastAsia"/>
-          <w:szCs w:val="21"/>
-        </w:rPr>
-        <w:t xml:space="preserve">  scan "</w:t>
-      </w:r>
-      <w:r>
-        <w:rPr>
-          <w:rFonts w:hint="eastAsia"/>
-          <w:szCs w:val="21"/>
-        </w:rPr>
-        <w:t>表名称</w:t>
-      </w:r>
-      <w:r>
-        <w:rPr>
-          <w:rFonts w:hint="eastAsia"/>
-          <w:szCs w:val="21"/>
-        </w:rPr>
-        <w:t>"</w:t>
-      </w:r>
-    </w:p>
-    <w:p>
-      <w:pPr>
-        <w:pStyle w:val="a4"/>
-        <w:ind w:left="1560" w:firstLineChars="0" w:firstLine="0"/>
-        <w:rPr>
-          <w:rFonts w:hint="eastAsia"/>
-          <w:szCs w:val="21"/>
-        </w:rPr>
-      </w:pPr>
-      <w:proofErr w:type="gramStart"/>
-      <w:r>
-        <w:rPr>
-          <w:szCs w:val="21"/>
-        </w:rPr>
-        <w:t>scan</w:t>
-      </w:r>
-      <w:proofErr w:type="gramEnd"/>
-      <w:r>
-        <w:rPr>
-          <w:szCs w:val="21"/>
-        </w:rPr>
-        <w:t xml:space="preserve"> ‘</w:t>
-      </w:r>
-      <w:r>
-        <w:rPr>
-          <w:rFonts w:hint="eastAsia"/>
-          <w:szCs w:val="21"/>
-        </w:rPr>
-        <w:t>test</w:t>
-      </w:r>
-      <w:r>
-        <w:rPr>
-          <w:rFonts w:hint="eastAsia"/>
-          <w:szCs w:val="21"/>
-        </w:rPr>
-        <w:t>2</w:t>
-      </w:r>
-      <w:r>
-        <w:rPr>
-          <w:szCs w:val="21"/>
-        </w:rPr>
-        <w:t>’</w:t>
-      </w:r>
-    </w:p>
-    <w:p>
-      <w:pPr>
-        <w:pStyle w:val="a4"/>
-        <w:ind w:left="1560" w:firstLineChars="0" w:firstLine="0"/>
-        <w:rPr>
-          <w:rFonts w:hint="eastAsia"/>
-          <w:szCs w:val="21"/>
-        </w:rPr>
-      </w:pPr>
-      <w:r>
-        <w:rPr>
-          <w:noProof/>
-        </w:rPr>
-        <w:drawing>
-          <wp:inline distT="0" distB="0" distL="0" distR="0" wp14:anchorId="76ADF2C8" wp14:editId="30C29D7E">
-            <wp:extent cx="5274310" cy="801524"/>
-            <wp:effectExtent l="0" t="0" r="2540" b="0"/>
-            <wp:docPr id="8" name="图片 8"/>
-            <wp:cNvGraphicFramePr>
-              <a:graphicFrameLocks xmlns:a="http://schemas.openxmlformats.org/drawingml/2006/main" noChangeAspect="1"/>
-            </wp:cNvGraphicFramePr>
-            <a:graphic xmlns:a="http://schemas.openxmlformats.org/drawingml/2006/main">
-              <a:graphicData uri="http://schemas.openxmlformats.org/drawingml/2006/picture">
-                <pic:pic xmlns:pic="http://schemas.openxmlformats.org/drawingml/2006/picture">
-                  <pic:nvPicPr>
-                    <pic:cNvPr id="0" name=""/>
-                    <pic:cNvPicPr/>
-                  </pic:nvPicPr>
-                  <pic:blipFill>
-                    <a:blip r:embed="rId13"/>
-                    <a:stretch>
-                      <a:fillRect/>
-                    </a:stretch>
-                  </pic:blipFill>
-                  <pic:spPr>
-                    <a:xfrm>
-                      <a:off x="0" y="0"/>
                       <a:ext cx="5274310" cy="801524"/>
                     </a:xfrm>
                     <a:prstGeom prst="rect">
@@ -2821,7 +2897,6 @@
         </w:numPr>
         <w:ind w:firstLineChars="0"/>
         <w:rPr>
-          <w:rFonts w:hint="eastAsia"/>
           <w:szCs w:val="21"/>
         </w:rPr>
       </w:pPr>
@@ -2859,7 +2934,6 @@
         <w:pStyle w:val="a4"/>
         <w:ind w:left="1560" w:firstLineChars="0" w:firstLine="0"/>
         <w:rPr>
-          <w:rFonts w:hint="eastAsia"/>
           <w:szCs w:val="21"/>
         </w:rPr>
       </w:pPr>
@@ -2898,15 +2972,12 @@
         </w:rPr>
         <w:t>’</w:t>
       </w:r>
-      <w:bookmarkStart w:id="0" w:name="_GoBack"/>
-      <w:bookmarkEnd w:id="0"/>
     </w:p>
     <w:p>
       <w:pPr>
         <w:pStyle w:val="a4"/>
         <w:ind w:left="1560" w:firstLineChars="0" w:firstLine="0"/>
         <w:rPr>
-          <w:rFonts w:hint="eastAsia"/>
           <w:szCs w:val="21"/>
         </w:rPr>
       </w:pPr>
@@ -2930,7 +3001,7 @@
                     <pic:cNvPicPr/>
                   </pic:nvPicPr>
                   <pic:blipFill>
-                    <a:blip r:embed="rId14"/>
+                    <a:blip r:embed="rId13"/>
                     <a:stretch>
                       <a:fillRect/>
                     </a:stretch>
